--- a/web/file-tinh-toan/sample/23_TH1.docx
+++ b/web/file-tinh-toan/sample/23_TH1.docx
@@ -144,6 +144,7 @@
     </w:p>
     <w:p>
       <w:pPr>
+        <w:widowControl w:val="0"/>
         <w:spacing w:after="0" w:line="360" w:lineRule="auto"/>
         <w:jc w:val="both"/>
         <w:rPr>
@@ -214,6 +215,7 @@
         <w:trPr>
           <w:cantSplit/>
           <w:trHeight w:val="340"/>
+          <w:tblHeader w:val="0"/>
         </w:trPr>
         <w:tc>
           <w:tcPr>
@@ -236,7 +238,6 @@
                 <w:bCs/>
                 <w:lang w:val="en-US"/>
               </w:rPr>
-              <w:lastRenderedPageBreak/>
               <w:t>THÔNG SỐ</w:t>
             </w:r>
             <w:r>
@@ -255,6 +256,7 @@
         <w:trPr>
           <w:cantSplit/>
           <w:trHeight w:val="340"/>
+          <w:tblHeader w:val="0"/>
         </w:trPr>
         <w:tc>
           <w:tcPr>
@@ -287,6 +289,7 @@
         <w:trPr>
           <w:cantSplit/>
           <w:trHeight w:val="340"/>
+          <w:tblHeader w:val="0"/>
         </w:trPr>
         <w:tc>
           <w:tcPr>
@@ -428,6 +431,7 @@
         <w:trPr>
           <w:cantSplit/>
           <w:trHeight w:val="397"/>
+          <w:tblHeader w:val="0"/>
         </w:trPr>
         <w:tc>
           <w:tcPr>
@@ -549,6 +553,7 @@
         <w:trPr>
           <w:cantSplit/>
           <w:trHeight w:val="397"/>
+          <w:tblHeader w:val="0"/>
         </w:trPr>
         <w:tc>
           <w:tcPr>
@@ -682,6 +687,7 @@
         <w:trPr>
           <w:cantSplit/>
           <w:trHeight w:val="340"/>
+          <w:tblHeader w:val="0"/>
         </w:trPr>
         <w:tc>
           <w:tcPr>
@@ -715,6 +721,7 @@
         <w:trPr>
           <w:cantSplit/>
           <w:trHeight w:val="397"/>
+          <w:tblHeader w:val="0"/>
         </w:trPr>
         <w:tc>
           <w:tcPr>
@@ -839,6 +846,7 @@
         <w:trPr>
           <w:cantSplit/>
           <w:trHeight w:val="397"/>
+          <w:tblHeader w:val="0"/>
         </w:trPr>
         <w:tc>
           <w:tcPr>
@@ -972,6 +980,7 @@
         <w:trPr>
           <w:cantSplit/>
           <w:trHeight w:val="397"/>
+          <w:tblHeader w:val="0"/>
         </w:trPr>
         <w:tc>
           <w:tcPr>
@@ -1127,21 +1136,12 @@
                 <w:lang w:val="en-US"/>
               </w:rPr>
             </w:pPr>
-            <w:commentRangeStart w:id="0"/>
             <w:r>
               <w:rPr>
                 <w:rFonts w:cs="Times New Roman"/>
                 <w:lang w:val="en-US"/>
               </w:rPr>
               <w:t>1</w:t>
-            </w:r>
-            <w:commentRangeEnd w:id="0"/>
-            <w:r>
-              <w:rPr>
-                <w:rStyle w:val="CommentReference"/>
-                <w:rFonts w:asciiTheme="minorHAnsi" w:hAnsiTheme="minorHAnsi"/>
-              </w:rPr>
-              <w:commentReference w:id="0"/>
             </w:r>
             <w:r>
               <w:rPr>
@@ -1180,6 +1180,7 @@
         <w:trPr>
           <w:cantSplit/>
           <w:trHeight w:val="397"/>
+          <w:tblHeader w:val="0"/>
         </w:trPr>
         <w:tc>
           <w:tcPr>
@@ -1323,6 +1324,7 @@
         <w:trPr>
           <w:cantSplit/>
           <w:trHeight w:val="397"/>
+          <w:tblHeader w:val="0"/>
         </w:trPr>
         <w:tc>
           <w:tcPr>
@@ -1454,6 +1456,7 @@
         <w:trPr>
           <w:cantSplit/>
           <w:trHeight w:val="397"/>
+          <w:tblHeader w:val="0"/>
         </w:trPr>
         <w:tc>
           <w:tcPr>
@@ -1608,6 +1611,7 @@
         <w:trPr>
           <w:cantSplit/>
           <w:trHeight w:val="397"/>
+          <w:tblHeader w:val="0"/>
         </w:trPr>
         <w:tc>
           <w:tcPr>
@@ -1742,6 +1746,7 @@
         <w:trPr>
           <w:cantSplit/>
           <w:trHeight w:val="340"/>
+          <w:tblHeader w:val="0"/>
         </w:trPr>
         <w:tc>
           <w:tcPr>
@@ -1818,6 +1823,7 @@
         <w:trPr>
           <w:cantSplit/>
           <w:trHeight w:val="397"/>
+          <w:tblHeader w:val="0"/>
         </w:trPr>
         <w:tc>
           <w:tcPr>
@@ -1887,6 +1893,7 @@
         <w:trPr>
           <w:cantSplit/>
           <w:trHeight w:val="397"/>
+          <w:tblHeader w:val="0"/>
         </w:trPr>
         <w:tc>
           <w:tcPr>
@@ -2119,6 +2126,7 @@
         <w:trPr>
           <w:cantSplit/>
           <w:trHeight w:val="397"/>
+          <w:tblHeader w:val="0"/>
         </w:trPr>
         <w:tc>
           <w:tcPr>
@@ -2351,6 +2359,7 @@
         <w:trPr>
           <w:cantSplit/>
           <w:trHeight w:val="397"/>
+          <w:tblHeader w:val="0"/>
         </w:trPr>
         <w:tc>
           <w:tcPr>
@@ -2583,6 +2592,7 @@
         <w:trPr>
           <w:cantSplit/>
           <w:trHeight w:val="397"/>
+          <w:tblHeader w:val="0"/>
         </w:trPr>
         <w:tc>
           <w:tcPr>
@@ -2857,6 +2867,7 @@
         <w:trPr>
           <w:cantSplit/>
           <w:trHeight w:val="397"/>
+          <w:tblHeader w:val="0"/>
         </w:trPr>
         <w:tc>
           <w:tcPr>
@@ -3103,6 +3114,7 @@
         <w:trPr>
           <w:cantSplit/>
           <w:trHeight w:val="340"/>
+          <w:tblHeader w:val="0"/>
         </w:trPr>
         <w:tc>
           <w:tcPr>
@@ -3135,6 +3147,7 @@
         <w:trPr>
           <w:cantSplit/>
           <w:trHeight w:val="397"/>
+          <w:tblHeader w:val="0"/>
         </w:trPr>
         <w:tc>
           <w:tcPr>
@@ -3375,6 +3388,7 @@
         <w:trPr>
           <w:cantSplit/>
           <w:trHeight w:val="397"/>
+          <w:tblHeader w:val="0"/>
         </w:trPr>
         <w:tc>
           <w:tcPr>
@@ -3489,6 +3503,7 @@
         <w:trPr>
           <w:cantSplit/>
           <w:trHeight w:val="397"/>
+          <w:tblHeader w:val="0"/>
         </w:trPr>
         <w:tc>
           <w:tcPr>
@@ -3622,6 +3637,7 @@
         <w:trPr>
           <w:cantSplit/>
           <w:trHeight w:val="397"/>
+          <w:tblHeader w:val="0"/>
         </w:trPr>
         <w:tc>
           <w:tcPr>
@@ -3765,6 +3781,7 @@
         <w:trPr>
           <w:cantSplit/>
           <w:trHeight w:val="397"/>
+          <w:tblHeader w:val="0"/>
         </w:trPr>
         <w:tc>
           <w:tcPr>
@@ -3898,6 +3915,7 @@
         <w:trPr>
           <w:cantSplit/>
           <w:trHeight w:val="340"/>
+          <w:tblHeader w:val="0"/>
         </w:trPr>
         <w:tc>
           <w:tcPr>
@@ -4021,7 +4039,6 @@
                 <w:lang w:val="en-US"/>
               </w:rPr>
             </w:pPr>
-            <w:commentRangeStart w:id="1"/>
             <w:r>
               <w:rPr>
                 <w:rFonts w:cs="Times New Roman"/>
@@ -4040,14 +4057,6 @@
                 <w:lang w:val="en-US"/>
               </w:rPr>
               <w:t>tt</w:t>
-            </w:r>
-            <w:commentRangeEnd w:id="1"/>
-            <w:r>
-              <w:rPr>
-                <w:rStyle w:val="CommentReference"/>
-                <w:rFonts w:asciiTheme="minorHAnsi" w:hAnsiTheme="minorHAnsi"/>
-              </w:rPr>
-              <w:commentReference w:id="1"/>
             </w:r>
           </w:p>
         </w:tc>
@@ -4079,6 +4088,7 @@
         <w:trPr>
           <w:cantSplit/>
           <w:trHeight w:val="397"/>
+          <w:tblHeader w:val="0"/>
         </w:trPr>
         <w:tc>
           <w:tcPr>
@@ -4428,6 +4438,7 @@
         <w:trPr>
           <w:cantSplit/>
           <w:trHeight w:val="397"/>
+          <w:tblHeader w:val="0"/>
         </w:trPr>
         <w:tc>
           <w:tcPr>
@@ -4446,6 +4457,7 @@
                 <w:rFonts w:cs="Times New Roman"/>
                 <w:color w:val="000000"/>
               </w:rPr>
+              <w:lastRenderedPageBreak/>
               <w:t>Trọng lượng cốp pha</w:t>
             </w:r>
           </w:p>
@@ -4679,6 +4691,7 @@
         <w:trPr>
           <w:cantSplit/>
           <w:trHeight w:val="397"/>
+          <w:tblHeader w:val="0"/>
         </w:trPr>
         <w:tc>
           <w:tcPr>
@@ -5005,6 +5018,7 @@
         <w:trPr>
           <w:cantSplit/>
           <w:trHeight w:val="397"/>
+          <w:tblHeader w:val="0"/>
         </w:trPr>
         <w:tc>
           <w:tcPr>
@@ -5024,7 +5038,6 @@
                 <w:color w:val="000000"/>
                 <w:lang w:val="en-US"/>
               </w:rPr>
-              <w:lastRenderedPageBreak/>
               <w:t>Tải trọng do dầm rung</w:t>
             </w:r>
           </w:p>
@@ -5258,6 +5271,7 @@
         <w:trPr>
           <w:cantSplit/>
           <w:trHeight w:val="397"/>
+          <w:tblHeader w:val="0"/>
         </w:trPr>
         <w:tc>
           <w:tcPr>
@@ -5614,6 +5628,7 @@
         <w:trPr>
           <w:cantSplit/>
           <w:trHeight w:val="340"/>
+          <w:tblHeader w:val="0"/>
         </w:trPr>
         <w:tc>
           <w:tcPr>
@@ -5852,7 +5867,7 @@
                     <pic:cNvPicPr/>
                   </pic:nvPicPr>
                   <pic:blipFill>
-                    <a:blip r:embed="rId11"/>
+                    <a:blip r:embed="rId9"/>
                     <a:stretch>
                       <a:fillRect/>
                     </a:stretch>
@@ -5955,7 +5970,7 @@
                     <pic:cNvPicPr/>
                   </pic:nvPicPr>
                   <pic:blipFill rotWithShape="1">
-                    <a:blip r:embed="rId12" cstate="print">
+                    <a:blip r:embed="rId10" cstate="print">
                       <a:extLst>
                         <a:ext uri="{28A0092B-C50C-407E-A947-70E740481C1C}">
                           <a14:useLocalDpi xmlns:a14="http://schemas.microsoft.com/office/drawing/2010/main" val="0"/>
@@ -7605,6 +7620,7 @@
           <w:szCs w:val="24"/>
           <w:lang w:val="en-US"/>
         </w:rPr>
+        <w:lastRenderedPageBreak/>
         <w:t>Xác định độ võng:</w:t>
       </w:r>
     </w:p>
@@ -8168,7 +8184,6 @@
           <w:szCs w:val="24"/>
           <w:lang w:val="en-US"/>
         </w:rPr>
-        <w:lastRenderedPageBreak/>
         <w:t>Độ võng giới hạn:</w:t>
       </w:r>
     </w:p>
@@ -9248,7 +9263,6 @@
         </w:rPr>
         <w:t xml:space="preserve">à </w:t>
       </w:r>
-      <w:commentRangeStart w:id="2"/>
       <w:r>
         <w:rPr>
           <w:rFonts w:ascii="Times New Roman" w:hAnsi="Times New Roman" w:cs="Times New Roman"/>
@@ -9291,13 +9305,6 @@
           <w:lang w:val="en-US"/>
         </w:rPr>
         <w:t>n</w:t>
-      </w:r>
-      <w:commentRangeEnd w:id="2"/>
-      <w:r>
-        <w:rPr>
-          <w:rStyle w:val="CommentReference"/>
-        </w:rPr>
-        <w:commentReference w:id="2"/>
       </w:r>
       <w:r>
         <w:rPr>
@@ -9476,7 +9483,7 @@
                     <pic:cNvPicPr/>
                   </pic:nvPicPr>
                   <pic:blipFill rotWithShape="1">
-                    <a:blip r:embed="rId12" cstate="print">
+                    <a:blip r:embed="rId10" cstate="print">
                       <a:extLst>
                         <a:ext uri="{28A0092B-C50C-407E-A947-70E740481C1C}">
                           <a14:useLocalDpi xmlns:a14="http://schemas.microsoft.com/office/drawing/2010/main" val="0"/>
@@ -12683,7 +12690,6 @@
         </w:rPr>
         <w:t xml:space="preserve">à </w:t>
       </w:r>
-      <w:commentRangeStart w:id="3"/>
       <w:r>
         <w:rPr>
           <w:rFonts w:ascii="Times New Roman" w:hAnsi="Times New Roman" w:cs="Times New Roman"/>
@@ -12726,13 +12732,6 @@
           <w:lang w:val="en-US"/>
         </w:rPr>
         <w:t>n</w:t>
-      </w:r>
-      <w:commentRangeEnd w:id="3"/>
-      <w:r>
-        <w:rPr>
-          <w:rStyle w:val="CommentReference"/>
-        </w:rPr>
-        <w:commentReference w:id="3"/>
       </w:r>
       <w:r>
         <w:rPr>
@@ -12900,7 +12899,7 @@
                     <pic:cNvPicPr/>
                   </pic:nvPicPr>
                   <pic:blipFill rotWithShape="1">
-                    <a:blip r:embed="rId12" cstate="print">
+                    <a:blip r:embed="rId10" cstate="print">
                       <a:extLst>
                         <a:ext uri="{28A0092B-C50C-407E-A947-70E740481C1C}">
                           <a14:useLocalDpi xmlns:a14="http://schemas.microsoft.com/office/drawing/2010/main" val="0"/>
@@ -16000,7 +15999,6 @@
         </w:rPr>
         <w:t xml:space="preserve">à </w:t>
       </w:r>
-      <w:commentRangeStart w:id="4"/>
       <w:r>
         <w:rPr>
           <w:rFonts w:ascii="Times New Roman" w:hAnsi="Times New Roman" w:cs="Times New Roman"/>
@@ -16043,13 +16041,6 @@
           <w:lang w:val="en-US"/>
         </w:rPr>
         <w:t>n</w:t>
-      </w:r>
-      <w:commentRangeEnd w:id="4"/>
-      <w:r>
-        <w:rPr>
-          <w:rStyle w:val="CommentReference"/>
-        </w:rPr>
-        <w:commentReference w:id="4"/>
       </w:r>
       <w:r>
         <w:rPr>
@@ -16156,30 +16147,6 @@
           <w:szCs w:val="24"/>
         </w:rPr>
       </w:pPr>
-    </w:p>
-    <w:p>
-      <w:pPr>
-        <w:rPr>
-          <w:rFonts w:ascii="Times New Roman" w:hAnsi="Times New Roman" w:cs="Times New Roman"/>
-          <w:b/>
-          <w:bCs/>
-          <w:sz w:val="24"/>
-          <w:szCs w:val="24"/>
-          <w:lang w:val="en-US"/>
-        </w:rPr>
-      </w:pPr>
-      <w:r>
-        <w:rPr>
-          <w:rFonts w:ascii="Times New Roman" w:hAnsi="Times New Roman" w:cs="Times New Roman"/>
-          <w:b/>
-          <w:bCs/>
-          <w:sz w:val="24"/>
-          <w:szCs w:val="24"/>
-          <w:lang w:val="en-US"/>
-        </w:rPr>
-        <w:lastRenderedPageBreak/>
-        <w:br w:type="page"/>
-      </w:r>
     </w:p>
     <w:p>
       <w:pPr>
@@ -16188,7 +16155,6 @@
           <w:ilvl w:val="0"/>
           <w:numId w:val="3"/>
         </w:numPr>
-        <w:spacing w:before="240" w:after="0"/>
         <w:rPr>
           <w:rFonts w:ascii="Times New Roman" w:hAnsi="Times New Roman" w:cs="Times New Roman"/>
           <w:b/>
@@ -16198,6 +16164,8 @@
           <w:lang w:val="en-US"/>
         </w:rPr>
       </w:pPr>
+      <w:bookmarkStart w:id="0" w:name="_GoBack"/>
+      <w:bookmarkEnd w:id="0"/>
       <w:r>
         <w:rPr>
           <w:rFonts w:ascii="Times New Roman" w:hAnsi="Times New Roman" w:cs="Times New Roman"/>
@@ -16207,19 +16175,7 @@
           <w:szCs w:val="24"/>
           <w:lang w:val="en-US"/>
         </w:rPr>
-        <w:lastRenderedPageBreak/>
-        <w:t>Cây chống</w:t>
-      </w:r>
-      <w:r>
-        <w:rPr>
-          <w:rFonts w:ascii="Times New Roman" w:hAnsi="Times New Roman" w:cs="Times New Roman"/>
-          <w:b/>
-          <w:bCs/>
-          <w:sz w:val="24"/>
-          <w:szCs w:val="24"/>
-          <w:lang w:val="en-US"/>
-        </w:rPr>
-        <w:t>:</w:t>
+        <w:t>Cây chống:</w:t>
       </w:r>
     </w:p>
     <w:p>
@@ -16640,21 +16596,7 @@
                     <w:rFonts w:ascii="Cambria Math" w:hAnsi="Cambria Math" w:cs="Times New Roman"/>
                     <w:lang w:val="en-US"/>
                   </w:rPr>
-                  <m:t xml:space="preserve"> kN  ${dau</m:t>
-                </m:r>
-                <m:r>
-                  <w:rPr>
-                    <w:rFonts w:ascii="Cambria Math" w:hAnsi="Cambria Math" w:cs="Times New Roman"/>
-                    <w:lang w:val="en-US"/>
-                  </w:rPr>
-                  <m:t>4</m:t>
-                </m:r>
-                <m:r>
-                  <w:rPr>
-                    <w:rFonts w:ascii="Cambria Math" w:hAnsi="Cambria Math" w:cs="Times New Roman"/>
-                    <w:lang w:val="en-US"/>
-                  </w:rPr>
-                  <m:t>}</m:t>
+                  <m:t xml:space="preserve"> kN  ${dau4}</m:t>
                 </m:r>
                 <m:d>
                   <m:dPr>
@@ -17108,12 +17050,10 @@
           <w:szCs w:val="24"/>
         </w:rPr>
       </w:pPr>
-      <w:bookmarkStart w:id="5" w:name="_GoBack"/>
-      <w:bookmarkEnd w:id="5"/>
     </w:p>
     <w:sectPr>
-      <w:headerReference w:type="default" r:id="rId13"/>
-      <w:footerReference w:type="default" r:id="rId14"/>
+      <w:headerReference w:type="default" r:id="rId11"/>
+      <w:footerReference w:type="default" r:id="rId12"/>
       <w:pgSz w:w="11906" w:h="16838"/>
       <w:pgMar w:top="1134" w:right="567" w:bottom="1134" w:left="1701" w:header="709" w:footer="709" w:gutter="0"/>
       <w:pgNumType w:start="1"/>
@@ -17122,511 +17062,6 @@
     </w:sectPr>
   </w:body>
 </w:document>
-</file>
-
-<file path=word/comments.xml><?xml version="1.0" encoding="utf-8"?>
-<w:comments xmlns:wpc="http://schemas.microsoft.com/office/word/2010/wordprocessingCanvas" xmlns:cx="http://schemas.microsoft.com/office/drawing/2014/chartex" xmlns:mc="http://schemas.openxmlformats.org/markup-compatibility/2006" xmlns:o="urn:schemas-microsoft-com:office:office" xmlns:r="http://schemas.openxmlformats.org/officeDocument/2006/relationships" xmlns:m="http://schemas.openxmlformats.org/officeDocument/2006/math" xmlns:v="urn:schemas-microsoft-com:vml" xmlns:wp14="http://schemas.microsoft.com/office/word/2010/wordprocessingDrawing" xmlns:wp="http://schemas.openxmlformats.org/drawingml/2006/wordprocessingDrawing" xmlns:w10="urn:schemas-microsoft-com:office:word" xmlns:w="http://schemas.openxmlformats.org/wordprocessingml/2006/main" xmlns:w14="http://schemas.microsoft.com/office/word/2010/wordml" xmlns:w15="http://schemas.microsoft.com/office/word/2012/wordml" xmlns:w16se="http://schemas.microsoft.com/office/word/2015/wordml/symex" xmlns:wpg="http://schemas.microsoft.com/office/word/2010/wordprocessingGroup" xmlns:wpi="http://schemas.microsoft.com/office/word/2010/wordprocessingInk" xmlns:wne="http://schemas.microsoft.com/office/word/2006/wordml" xmlns:wps="http://schemas.microsoft.com/office/word/2010/wordprocessingShape" mc:Ignorable="w14 w15 w16se wp14">
-  <w:comment w:id="0" w:author="Ле Ван Чонг" w:date="2021-05-28T11:46:00Z" w:initials="ЛВЧ">
-    <w:p>
-      <w:pPr>
-        <w:pStyle w:val="CommentText"/>
-        <w:rPr>
-          <w:lang w:val="en-US"/>
-        </w:rPr>
-      </w:pPr>
-      <w:r>
-        <w:rPr>
-          <w:rStyle w:val="CommentReference"/>
-        </w:rPr>
-        <w:annotationRef/>
-      </w:r>
-      <w:r>
-        <w:rPr>
-          <w:lang w:val="en-US"/>
-        </w:rPr>
-        <w:t>Cố định (không cho nhập)</w:t>
-      </w:r>
-    </w:p>
-  </w:comment>
-  <w:comment w:id="1" w:author="Ле Ван Чонг" w:date="2021-05-28T11:49:00Z" w:initials="ЛВЧ">
-    <w:p>
-      <w:pPr>
-        <w:pStyle w:val="CommentText"/>
-        <w:rPr>
-          <w:lang w:val="en-US"/>
-        </w:rPr>
-      </w:pPr>
-      <w:r>
-        <w:rPr>
-          <w:rStyle w:val="CommentReference"/>
-        </w:rPr>
-        <w:annotationRef/>
-      </w:r>
-      <w:r>
-        <w:rPr>
-          <w:lang w:val="en-US"/>
-        </w:rPr>
-        <w:t>=q</w:t>
-      </w:r>
-      <w:r>
-        <w:rPr>
-          <w:vertAlign w:val="superscript"/>
-          <w:lang w:val="en-US"/>
-        </w:rPr>
-        <w:t>tc</w:t>
-      </w:r>
-      <w:r>
-        <w:rPr>
-          <w:vertAlign w:val="superscript"/>
-          <w:lang w:val="en-US"/>
-        </w:rPr>
-        <w:t xml:space="preserve"> </w:t>
-      </w:r>
-      <w:r>
-        <w:rPr>
-          <w:lang w:val="en-US"/>
-        </w:rPr>
-        <w:t>x n</w:t>
-      </w:r>
-    </w:p>
-  </w:comment>
-  <w:comment w:id="2" w:author="Ле Ван Чонг" w:date="2021-05-28T11:53:00Z" w:initials="ЛВЧ">
-    <w:p>
-      <w:pPr>
-        <w:pStyle w:val="CommentText"/>
-        <w:rPr>
-          <w:lang w:val="en-US"/>
-        </w:rPr>
-      </w:pPr>
-      <w:r>
-        <w:rPr>
-          <w:rStyle w:val="CommentReference"/>
-        </w:rPr>
-        <w:annotationRef/>
-      </w:r>
-      <w:r>
-        <w:rPr>
-          <w:rStyle w:val="CommentReference"/>
-        </w:rPr>
-        <w:annotationRef/>
-      </w:r>
-      <w:r>
-        <w:rPr>
-          <w:lang w:val="en-US"/>
-        </w:rPr>
-        <w:t>Công thức 5: tùy vào giá trị mà đặt dấu “&gt;” và “</w:t>
-      </w:r>
-      <w:r>
-        <w:rPr>
-          <w:lang w:val="en-US"/>
-        </w:rPr>
-        <w:sym w:font="Symbol" w:char="F0A3"/>
-      </w:r>
-      <w:r>
-        <w:rPr>
-          <w:lang w:val="en-US"/>
-        </w:rPr>
-        <w:t>”</w:t>
-      </w:r>
-    </w:p>
-    <w:p>
-      <w:pPr>
-        <w:pStyle w:val="CommentText"/>
-        <w:rPr>
-          <w:lang w:val="en-US"/>
-        </w:rPr>
-      </w:pPr>
-      <w:r>
-        <w:rPr>
-          <w:lang w:val="en-US"/>
-        </w:rPr>
-        <w:t xml:space="preserve">Nếu </w:t>
-      </w:r>
-      <w:r>
-        <w:rPr>
-          <w:rFonts w:ascii="Times New Roman" w:hAnsi="Times New Roman" w:cs="Times New Roman"/>
-          <w:lang w:val="en-US"/>
-        </w:rPr>
-        <w:t>f</w:t>
-      </w:r>
-      <w:r>
-        <w:rPr>
-          <w:lang w:val="en-US"/>
-        </w:rPr>
-        <w:t xml:space="preserve">1 </w:t>
-      </w:r>
-      <w:r>
-        <w:rPr>
-          <w:rFonts w:cstheme="minorHAnsi"/>
-          <w:lang w:val="en-US"/>
-        </w:rPr>
-        <w:t>≤</w:t>
-      </w:r>
-      <w:r>
-        <w:rPr>
-          <w:lang w:val="en-US"/>
-        </w:rPr>
-        <w:t xml:space="preserve"> [</w:t>
-      </w:r>
-      <w:r>
-        <w:rPr>
-          <w:rFonts w:ascii="Times New Roman" w:hAnsi="Times New Roman" w:cs="Times New Roman"/>
-          <w:lang w:val="en-US"/>
-        </w:rPr>
-        <w:t>f</w:t>
-      </w:r>
-      <w:r>
-        <w:rPr>
-          <w:lang w:val="en-US"/>
-        </w:rPr>
-        <w:t>1] thì “thỏa mãn”</w:t>
-      </w:r>
-    </w:p>
-    <w:p>
-      <w:pPr>
-        <w:pStyle w:val="CommentText"/>
-        <w:rPr>
-          <w:lang w:val="en-US"/>
-        </w:rPr>
-      </w:pPr>
-      <w:r>
-        <w:rPr>
-          <w:lang w:val="en-US"/>
-        </w:rPr>
-        <w:t xml:space="preserve">Nếu </w:t>
-      </w:r>
-      <w:r>
-        <w:rPr>
-          <w:rFonts w:ascii="Times New Roman" w:hAnsi="Times New Roman" w:cs="Times New Roman"/>
-          <w:lang w:val="en-US"/>
-        </w:rPr>
-        <w:t>f</w:t>
-      </w:r>
-      <w:r>
-        <w:rPr>
-          <w:lang w:val="en-US"/>
-        </w:rPr>
-        <w:t xml:space="preserve">1 </w:t>
-      </w:r>
-      <w:r>
-        <w:rPr>
-          <w:rFonts w:cstheme="minorHAnsi"/>
-          <w:lang w:val="en-US"/>
-        </w:rPr>
-        <w:t>&gt;</w:t>
-      </w:r>
-      <w:r>
-        <w:rPr>
-          <w:lang w:val="en-US"/>
-        </w:rPr>
-        <w:t xml:space="preserve"> [</w:t>
-      </w:r>
-      <w:r>
-        <w:rPr>
-          <w:rFonts w:ascii="Times New Roman" w:hAnsi="Times New Roman" w:cs="Times New Roman"/>
-          <w:lang w:val="en-US"/>
-        </w:rPr>
-        <w:t>f</w:t>
-      </w:r>
-      <w:r>
-        <w:rPr>
-          <w:lang w:val="en-US"/>
-        </w:rPr>
-        <w:t>1] thì “không thỏa mãn”</w:t>
-      </w:r>
-    </w:p>
-  </w:comment>
-  <w:comment w:id="3" w:author="Ле Ван Чонг" w:date="2021-05-28T11:54:00Z" w:initials="ЛВЧ">
-    <w:p>
-      <w:pPr>
-        <w:pStyle w:val="CommentText"/>
-        <w:rPr>
-          <w:lang w:val="en-US"/>
-        </w:rPr>
-      </w:pPr>
-      <w:r>
-        <w:rPr>
-          <w:rStyle w:val="CommentReference"/>
-        </w:rPr>
-        <w:annotationRef/>
-      </w:r>
-      <w:r>
-        <w:rPr>
-          <w:lang w:val="en-US"/>
-        </w:rPr>
-        <w:t>Công thức 10: tùy vào giá trị mà đặt dấu “&gt;” và “</w:t>
-      </w:r>
-      <w:r>
-        <w:rPr>
-          <w:lang w:val="en-US"/>
-        </w:rPr>
-        <w:sym w:font="Symbol" w:char="F0A3"/>
-      </w:r>
-      <w:r>
-        <w:rPr>
-          <w:lang w:val="en-US"/>
-        </w:rPr>
-        <w:t>”</w:t>
-      </w:r>
-    </w:p>
-    <w:p>
-      <w:pPr>
-        <w:pStyle w:val="CommentText"/>
-        <w:rPr>
-          <w:lang w:val="en-US"/>
-        </w:rPr>
-      </w:pPr>
-      <w:r>
-        <w:rPr>
-          <w:lang w:val="en-US"/>
-        </w:rPr>
-        <w:t xml:space="preserve">Nếu </w:t>
-      </w:r>
-      <w:r>
-        <w:rPr>
-          <w:rFonts w:ascii="Times New Roman" w:hAnsi="Times New Roman" w:cs="Times New Roman"/>
-          <w:lang w:val="en-US"/>
-        </w:rPr>
-        <w:t>f</w:t>
-      </w:r>
-      <w:r>
-        <w:rPr>
-          <w:lang w:val="en-US"/>
-        </w:rPr>
-        <w:t xml:space="preserve">2 </w:t>
-      </w:r>
-      <w:r>
-        <w:rPr>
-          <w:rFonts w:cstheme="minorHAnsi"/>
-          <w:lang w:val="en-US"/>
-        </w:rPr>
-        <w:t>≤</w:t>
-      </w:r>
-      <w:r>
-        <w:rPr>
-          <w:lang w:val="en-US"/>
-        </w:rPr>
-        <w:t xml:space="preserve"> [</w:t>
-      </w:r>
-      <w:r>
-        <w:rPr>
-          <w:rFonts w:ascii="Times New Roman" w:hAnsi="Times New Roman" w:cs="Times New Roman"/>
-          <w:lang w:val="en-US"/>
-        </w:rPr>
-        <w:t>f</w:t>
-      </w:r>
-      <w:r>
-        <w:rPr>
-          <w:lang w:val="en-US"/>
-        </w:rPr>
-        <w:t>1] thì “thỏa mãn”</w:t>
-      </w:r>
-    </w:p>
-    <w:p>
-      <w:pPr>
-        <w:pStyle w:val="CommentText"/>
-        <w:rPr>
-          <w:lang w:val="en-US"/>
-        </w:rPr>
-      </w:pPr>
-      <w:r>
-        <w:rPr>
-          <w:lang w:val="en-US"/>
-        </w:rPr>
-        <w:t xml:space="preserve">Nếu </w:t>
-      </w:r>
-      <w:r>
-        <w:rPr>
-          <w:rFonts w:ascii="Times New Roman" w:hAnsi="Times New Roman" w:cs="Times New Roman"/>
-          <w:lang w:val="en-US"/>
-        </w:rPr>
-        <w:t>f</w:t>
-      </w:r>
-      <w:r>
-        <w:rPr>
-          <w:lang w:val="en-US"/>
-        </w:rPr>
-        <w:t xml:space="preserve">1 </w:t>
-      </w:r>
-      <w:r>
-        <w:rPr>
-          <w:rFonts w:cstheme="minorHAnsi"/>
-          <w:lang w:val="en-US"/>
-        </w:rPr>
-        <w:t>&gt;</w:t>
-      </w:r>
-      <w:r>
-        <w:rPr>
-          <w:lang w:val="en-US"/>
-        </w:rPr>
-        <w:t xml:space="preserve"> [</w:t>
-      </w:r>
-      <w:r>
-        <w:rPr>
-          <w:rFonts w:ascii="Times New Roman" w:hAnsi="Times New Roman" w:cs="Times New Roman"/>
-          <w:lang w:val="en-US"/>
-        </w:rPr>
-        <w:t>f</w:t>
-      </w:r>
-      <w:r>
-        <w:rPr>
-          <w:lang w:val="en-US"/>
-        </w:rPr>
-        <w:t>1] thì “không thỏa mãn”</w:t>
-      </w:r>
-    </w:p>
-  </w:comment>
-  <w:comment w:id="4" w:author="Ле Ван Чонг" w:date="2021-05-28T11:57:00Z" w:initials="ЛВЧ">
-    <w:p>
-      <w:pPr>
-        <w:pStyle w:val="CommentText"/>
-        <w:rPr>
-          <w:lang w:val="en-US"/>
-        </w:rPr>
-      </w:pPr>
-      <w:r>
-        <w:rPr>
-          <w:rStyle w:val="CommentReference"/>
-        </w:rPr>
-        <w:annotationRef/>
-      </w:r>
-      <w:r>
-        <w:rPr>
-          <w:lang w:val="en-US"/>
-        </w:rPr>
-        <w:t>Công thức 15: tùy vào giá trị mà đặt dấu “&gt;” và “</w:t>
-      </w:r>
-      <w:r>
-        <w:rPr>
-          <w:lang w:val="en-US"/>
-        </w:rPr>
-        <w:sym w:font="Symbol" w:char="F0A3"/>
-      </w:r>
-      <w:r>
-        <w:rPr>
-          <w:lang w:val="en-US"/>
-        </w:rPr>
-        <w:t>”</w:t>
-      </w:r>
-    </w:p>
-    <w:p>
-      <w:pPr>
-        <w:pStyle w:val="CommentText"/>
-        <w:rPr>
-          <w:lang w:val="en-US"/>
-        </w:rPr>
-      </w:pPr>
-      <w:r>
-        <w:rPr>
-          <w:lang w:val="en-US"/>
-        </w:rPr>
-        <w:t xml:space="preserve">Nếu </w:t>
-      </w:r>
-      <w:r>
-        <w:rPr>
-          <w:rFonts w:ascii="Times New Roman" w:hAnsi="Times New Roman" w:cs="Times New Roman"/>
-          <w:lang w:val="en-US"/>
-        </w:rPr>
-        <w:t>f</w:t>
-      </w:r>
-      <w:r>
-        <w:rPr>
-          <w:lang w:val="en-US"/>
-        </w:rPr>
-        <w:t xml:space="preserve">3 </w:t>
-      </w:r>
-      <w:r>
-        <w:rPr>
-          <w:rFonts w:cstheme="minorHAnsi"/>
-          <w:lang w:val="en-US"/>
-        </w:rPr>
-        <w:t>≤</w:t>
-      </w:r>
-      <w:r>
-        <w:rPr>
-          <w:lang w:val="en-US"/>
-        </w:rPr>
-        <w:t xml:space="preserve"> [</w:t>
-      </w:r>
-      <w:r>
-        <w:rPr>
-          <w:rFonts w:ascii="Times New Roman" w:hAnsi="Times New Roman" w:cs="Times New Roman"/>
-          <w:lang w:val="en-US"/>
-        </w:rPr>
-        <w:t>f</w:t>
-      </w:r>
-      <w:r>
-        <w:rPr>
-          <w:lang w:val="en-US"/>
-        </w:rPr>
-        <w:t>3] thì “thỏa mãn”</w:t>
-      </w:r>
-    </w:p>
-    <w:p>
-      <w:pPr>
-        <w:pStyle w:val="CommentText"/>
-        <w:rPr>
-          <w:lang w:val="en-US"/>
-        </w:rPr>
-      </w:pPr>
-      <w:r>
-        <w:rPr>
-          <w:lang w:val="en-US"/>
-        </w:rPr>
-        <w:t xml:space="preserve">Nếu </w:t>
-      </w:r>
-      <w:r>
-        <w:rPr>
-          <w:rFonts w:ascii="Times New Roman" w:hAnsi="Times New Roman" w:cs="Times New Roman"/>
-          <w:lang w:val="en-US"/>
-        </w:rPr>
-        <w:t>f</w:t>
-      </w:r>
-      <w:r>
-        <w:rPr>
-          <w:lang w:val="en-US"/>
-        </w:rPr>
-        <w:t xml:space="preserve">3 </w:t>
-      </w:r>
-      <w:r>
-        <w:rPr>
-          <w:rFonts w:cstheme="minorHAnsi"/>
-          <w:lang w:val="en-US"/>
-        </w:rPr>
-        <w:t>&gt;</w:t>
-      </w:r>
-      <w:r>
-        <w:rPr>
-          <w:lang w:val="en-US"/>
-        </w:rPr>
-        <w:t xml:space="preserve"> [</w:t>
-      </w:r>
-      <w:r>
-        <w:rPr>
-          <w:rFonts w:ascii="Times New Roman" w:hAnsi="Times New Roman" w:cs="Times New Roman"/>
-          <w:lang w:val="en-US"/>
-        </w:rPr>
-        <w:t>f</w:t>
-      </w:r>
-      <w:r>
-        <w:rPr>
-          <w:lang w:val="en-US"/>
-        </w:rPr>
-        <w:t>3] thì “không thỏa mãn”</w:t>
-      </w:r>
-    </w:p>
-  </w:comment>
-</w:comments>
-</file>
-
-<file path=word/commentsExtended.xml><?xml version="1.0" encoding="utf-8"?>
-<w15:commentsEx xmlns:wpc="http://schemas.microsoft.com/office/word/2010/wordprocessingCanvas" xmlns:cx="http://schemas.microsoft.com/office/drawing/2014/chartex" xmlns:mc="http://schemas.openxmlformats.org/markup-compatibility/2006" xmlns:o="urn:schemas-microsoft-com:office:office" xmlns:r="http://schemas.openxmlformats.org/officeDocument/2006/relationships" xmlns:m="http://schemas.openxmlformats.org/officeDocument/2006/math" xmlns:v="urn:schemas-microsoft-com:vml" xmlns:wp14="http://schemas.microsoft.com/office/word/2010/wordprocessingDrawing" xmlns:wp="http://schemas.openxmlformats.org/drawingml/2006/wordprocessingDrawing" xmlns:w10="urn:schemas-microsoft-com:office:word" xmlns:w="http://schemas.openxmlformats.org/wordprocessingml/2006/main" xmlns:w14="http://schemas.microsoft.com/office/word/2010/wordml" xmlns:w15="http://schemas.microsoft.com/office/word/2012/wordml" xmlns:w16se="http://schemas.microsoft.com/office/word/2015/wordml/symex" xmlns:wpg="http://schemas.microsoft.com/office/word/2010/wordprocessingGroup" xmlns:wpi="http://schemas.microsoft.com/office/word/2010/wordprocessingInk" xmlns:wne="http://schemas.microsoft.com/office/word/2006/wordml" xmlns:wps="http://schemas.microsoft.com/office/word/2010/wordprocessingShape" mc:Ignorable="w14 w15 w16se wp14">
-  <w15:commentEx w15:paraId="76E3224B" w15:done="0"/>
-  <w15:commentEx w15:paraId="2F76368A" w15:done="0"/>
-  <w15:commentEx w15:paraId="18B8B376" w15:done="0"/>
-  <w15:commentEx w15:paraId="78E453D0" w15:done="0"/>
-  <w15:commentEx w15:paraId="0C5520AF" w15:done="0"/>
-</w15:commentsEx>
 </file>
 
 <file path=word/commentsExtensible.xml><?xml version="1.0" encoding="utf-8"?>
@@ -17953,7 +17388,7 @@
             </wp:anchor>
           </w:drawing>
         </mc:Choice>
-        <mc:Fallback xmlns:w16sdtdh="http://schemas.microsoft.com/office/word/2020/wordml/sdtdatahash" xmlns:w16="http://schemas.microsoft.com/office/word/2018/wordml" xmlns:w16cid="http://schemas.microsoft.com/office/word/2016/wordml/cid" xmlns:w16cex="http://schemas.microsoft.com/office/word/2018/wordml/cex" xmlns:am3d="http://schemas.microsoft.com/office/drawing/2017/model3d" xmlns:aink="http://schemas.microsoft.com/office/drawing/2016/ink" xmlns:cx8="http://schemas.microsoft.com/office/drawing/2016/5/14/chartex" xmlns:cx7="http://schemas.microsoft.com/office/drawing/2016/5/13/chartex" xmlns:cx6="http://schemas.microsoft.com/office/drawing/2016/5/12/chartex" xmlns:cx5="http://schemas.microsoft.com/office/drawing/2016/5/11/chartex" xmlns:cx4="http://schemas.microsoft.com/office/drawing/2016/5/10/chartex" xmlns:cx3="http://schemas.microsoft.com/office/drawing/2016/5/9/chartex" xmlns:cx2="http://schemas.microsoft.com/office/drawing/2015/10/21/chartex" xmlns:cx1="http://schemas.microsoft.com/office/drawing/2015/9/8/chartex">
+        <mc:Fallback xmlns:cx1="http://schemas.microsoft.com/office/drawing/2015/9/8/chartex" xmlns:cx2="http://schemas.microsoft.com/office/drawing/2015/10/21/chartex" xmlns:cx3="http://schemas.microsoft.com/office/drawing/2016/5/9/chartex" xmlns:cx4="http://schemas.microsoft.com/office/drawing/2016/5/10/chartex" xmlns:cx5="http://schemas.microsoft.com/office/drawing/2016/5/11/chartex" xmlns:cx6="http://schemas.microsoft.com/office/drawing/2016/5/12/chartex" xmlns:cx7="http://schemas.microsoft.com/office/drawing/2016/5/13/chartex" xmlns:cx8="http://schemas.microsoft.com/office/drawing/2016/5/14/chartex" xmlns:aink="http://schemas.microsoft.com/office/drawing/2016/ink" xmlns:am3d="http://schemas.microsoft.com/office/drawing/2017/model3d" xmlns:w16cex="http://schemas.microsoft.com/office/word/2018/wordml/cex" xmlns:w16cid="http://schemas.microsoft.com/office/word/2016/wordml/cid" xmlns:w16="http://schemas.microsoft.com/office/word/2018/wordml" xmlns:w16sdtdh="http://schemas.microsoft.com/office/word/2020/wordml/sdtdatahash">
           <w:pict>
             <v:rect w14:anchorId="5D5EAF37" id="Прямоугольник 15" o:spid="_x0000_s1026" style="position:absolute;margin-left:-21.75pt;margin-top:-3pt;width:517.8pt;height:36.5pt;z-index:251661312;visibility:visible;mso-wrap-style:square;mso-width-percent:0;mso-wrap-distance-left:9pt;mso-wrap-distance-top:0;mso-wrap-distance-right:9pt;mso-wrap-distance-bottom:0;mso-position-horizontal:absolute;mso-position-horizontal-relative:text;mso-position-vertical:absolute;mso-position-vertical-relative:text;mso-width-percent:0;mso-width-relative:margin;v-text-anchor:middle" o:gfxdata="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" filled="f" strokecolor="black [3200]" strokeweight="2pt"/>
           </w:pict>
@@ -18015,7 +17450,7 @@
             </wp:anchor>
           </w:drawing>
         </mc:Choice>
-        <mc:Fallback xmlns:w16sdtdh="http://schemas.microsoft.com/office/word/2020/wordml/sdtdatahash" xmlns:w16="http://schemas.microsoft.com/office/word/2018/wordml" xmlns:w16cid="http://schemas.microsoft.com/office/word/2016/wordml/cid" xmlns:w16cex="http://schemas.microsoft.com/office/word/2018/wordml/cex" xmlns:am3d="http://schemas.microsoft.com/office/drawing/2017/model3d" xmlns:aink="http://schemas.microsoft.com/office/drawing/2016/ink" xmlns:cx8="http://schemas.microsoft.com/office/drawing/2016/5/14/chartex" xmlns:cx7="http://schemas.microsoft.com/office/drawing/2016/5/13/chartex" xmlns:cx6="http://schemas.microsoft.com/office/drawing/2016/5/12/chartex" xmlns:cx5="http://schemas.microsoft.com/office/drawing/2016/5/11/chartex" xmlns:cx4="http://schemas.microsoft.com/office/drawing/2016/5/10/chartex" xmlns:cx3="http://schemas.microsoft.com/office/drawing/2016/5/9/chartex" xmlns:cx2="http://schemas.microsoft.com/office/drawing/2015/10/21/chartex" xmlns:cx1="http://schemas.microsoft.com/office/drawing/2015/9/8/chartex">
+        <mc:Fallback xmlns:cx1="http://schemas.microsoft.com/office/drawing/2015/9/8/chartex" xmlns:cx2="http://schemas.microsoft.com/office/drawing/2015/10/21/chartex" xmlns:cx3="http://schemas.microsoft.com/office/drawing/2016/5/9/chartex" xmlns:cx4="http://schemas.microsoft.com/office/drawing/2016/5/10/chartex" xmlns:cx5="http://schemas.microsoft.com/office/drawing/2016/5/11/chartex" xmlns:cx6="http://schemas.microsoft.com/office/drawing/2016/5/12/chartex" xmlns:cx7="http://schemas.microsoft.com/office/drawing/2016/5/13/chartex" xmlns:cx8="http://schemas.microsoft.com/office/drawing/2016/5/14/chartex" xmlns:aink="http://schemas.microsoft.com/office/drawing/2016/ink" xmlns:am3d="http://schemas.microsoft.com/office/drawing/2017/model3d" xmlns:w16cex="http://schemas.microsoft.com/office/word/2018/wordml/cex" xmlns:w16cid="http://schemas.microsoft.com/office/word/2016/wordml/cid" xmlns:w16="http://schemas.microsoft.com/office/word/2018/wordml" xmlns:w16sdtdh="http://schemas.microsoft.com/office/word/2020/wordml/sdtdatahash">
           <w:pict>
             <v:line w14:anchorId="5DC67E4E" id="Прямая соединительная линия 24" o:spid="_x0000_s1026" style="position:absolute;flip:y;z-index:251669504;visibility:visible;mso-wrap-style:square;mso-wrap-distance-left:9pt;mso-wrap-distance-top:0;mso-wrap-distance-right:9pt;mso-wrap-distance-bottom:0;mso-position-horizontal:absolute;mso-position-horizontal-relative:text;mso-position-vertical:absolute;mso-position-vertical-relative:text" from="395.85pt,-2.6pt" to="395.85pt,15.65pt" o:gfxdata="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" strokecolor="black [3200]" strokeweight="1pt">
               <v:stroke joinstyle="miter"/>
@@ -18079,7 +17514,7 @@
             </wp:anchor>
           </w:drawing>
         </mc:Choice>
-        <mc:Fallback xmlns:w16sdtdh="http://schemas.microsoft.com/office/word/2020/wordml/sdtdatahash" xmlns:w16="http://schemas.microsoft.com/office/word/2018/wordml" xmlns:w16cid="http://schemas.microsoft.com/office/word/2016/wordml/cid" xmlns:w16cex="http://schemas.microsoft.com/office/word/2018/wordml/cex" xmlns:am3d="http://schemas.microsoft.com/office/drawing/2017/model3d" xmlns:aink="http://schemas.microsoft.com/office/drawing/2016/ink" xmlns:cx8="http://schemas.microsoft.com/office/drawing/2016/5/14/chartex" xmlns:cx7="http://schemas.microsoft.com/office/drawing/2016/5/13/chartex" xmlns:cx6="http://schemas.microsoft.com/office/drawing/2016/5/12/chartex" xmlns:cx5="http://schemas.microsoft.com/office/drawing/2016/5/11/chartex" xmlns:cx4="http://schemas.microsoft.com/office/drawing/2016/5/10/chartex" xmlns:cx3="http://schemas.microsoft.com/office/drawing/2016/5/9/chartex" xmlns:cx2="http://schemas.microsoft.com/office/drawing/2015/10/21/chartex" xmlns:cx1="http://schemas.microsoft.com/office/drawing/2015/9/8/chartex">
+        <mc:Fallback xmlns:cx1="http://schemas.microsoft.com/office/drawing/2015/9/8/chartex" xmlns:cx2="http://schemas.microsoft.com/office/drawing/2015/10/21/chartex" xmlns:cx3="http://schemas.microsoft.com/office/drawing/2016/5/9/chartex" xmlns:cx4="http://schemas.microsoft.com/office/drawing/2016/5/10/chartex" xmlns:cx5="http://schemas.microsoft.com/office/drawing/2016/5/11/chartex" xmlns:cx6="http://schemas.microsoft.com/office/drawing/2016/5/12/chartex" xmlns:cx7="http://schemas.microsoft.com/office/drawing/2016/5/13/chartex" xmlns:cx8="http://schemas.microsoft.com/office/drawing/2016/5/14/chartex" xmlns:aink="http://schemas.microsoft.com/office/drawing/2016/ink" xmlns:am3d="http://schemas.microsoft.com/office/drawing/2017/model3d" xmlns:w16cex="http://schemas.microsoft.com/office/word/2018/wordml/cex" xmlns:w16cid="http://schemas.microsoft.com/office/word/2016/wordml/cid" xmlns:w16="http://schemas.microsoft.com/office/word/2018/wordml" xmlns:w16sdtdh="http://schemas.microsoft.com/office/word/2020/wordml/sdtdatahash">
           <w:pict>
             <v:line w14:anchorId="6181BE7E" id="Прямая соединительная линия 23" o:spid="_x0000_s1026" style="position:absolute;z-index:251668480;visibility:visible;mso-wrap-style:square;mso-wrap-distance-left:9pt;mso-wrap-distance-top:0;mso-wrap-distance-right:9pt;mso-wrap-distance-bottom:0;mso-position-horizontal:absolute;mso-position-horizontal-relative:text;mso-position-vertical:absolute;mso-position-vertical-relative:text" from="359.85pt,16pt" to="496.15pt,16pt" o:gfxdata="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" strokecolor="black [3200]" strokeweight="1pt">
               <v:stroke joinstyle="miter"/>
@@ -18640,7 +18075,7 @@
             </wp:anchor>
           </w:drawing>
         </mc:Choice>
-        <mc:Fallback xmlns:w16sdtdh="http://schemas.microsoft.com/office/word/2020/wordml/sdtdatahash" xmlns:w16="http://schemas.microsoft.com/office/word/2018/wordml" xmlns:w16cid="http://schemas.microsoft.com/office/word/2016/wordml/cid" xmlns:w16cex="http://schemas.microsoft.com/office/word/2018/wordml/cex" xmlns:am3d="http://schemas.microsoft.com/office/drawing/2017/model3d" xmlns:aink="http://schemas.microsoft.com/office/drawing/2016/ink" xmlns:cx8="http://schemas.microsoft.com/office/drawing/2016/5/14/chartex" xmlns:cx7="http://schemas.microsoft.com/office/drawing/2016/5/13/chartex" xmlns:cx6="http://schemas.microsoft.com/office/drawing/2016/5/12/chartex" xmlns:cx5="http://schemas.microsoft.com/office/drawing/2016/5/11/chartex" xmlns:cx4="http://schemas.microsoft.com/office/drawing/2016/5/10/chartex" xmlns:cx3="http://schemas.microsoft.com/office/drawing/2016/5/9/chartex" xmlns:cx2="http://schemas.microsoft.com/office/drawing/2015/10/21/chartex" xmlns:cx1="http://schemas.microsoft.com/office/drawing/2015/9/8/chartex">
+        <mc:Fallback xmlns:cx1="http://schemas.microsoft.com/office/drawing/2015/9/8/chartex" xmlns:cx2="http://schemas.microsoft.com/office/drawing/2015/10/21/chartex" xmlns:cx3="http://schemas.microsoft.com/office/drawing/2016/5/9/chartex" xmlns:cx4="http://schemas.microsoft.com/office/drawing/2016/5/10/chartex" xmlns:cx5="http://schemas.microsoft.com/office/drawing/2016/5/11/chartex" xmlns:cx6="http://schemas.microsoft.com/office/drawing/2016/5/12/chartex" xmlns:cx7="http://schemas.microsoft.com/office/drawing/2016/5/13/chartex" xmlns:cx8="http://schemas.microsoft.com/office/drawing/2016/5/14/chartex" xmlns:aink="http://schemas.microsoft.com/office/drawing/2016/ink" xmlns:am3d="http://schemas.microsoft.com/office/drawing/2017/model3d" xmlns:w16cex="http://schemas.microsoft.com/office/word/2018/wordml/cex" xmlns:w16cid="http://schemas.microsoft.com/office/word/2016/wordml/cid" xmlns:w16="http://schemas.microsoft.com/office/word/2018/wordml" xmlns:w16sdtdh="http://schemas.microsoft.com/office/word/2020/wordml/sdtdatahash">
           <w:pict>
             <v:line w14:anchorId="1AAF7ECF" id="Прямая соединительная линия 17" o:spid="_x0000_s1026" style="position:absolute;z-index:251662336;visibility:visible;mso-wrap-style:square;mso-wrap-distance-left:9pt;mso-wrap-distance-top:0;mso-wrap-distance-right:9pt;mso-wrap-distance-bottom:0;mso-position-horizontal:absolute;mso-position-horizontal-relative:text;mso-position-vertical:absolute;mso-position-vertical-relative:text" from="359.95pt,-2.8pt" to="359.95pt,33.7pt" o:gfxdata="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" strokecolor="black [3200]" strokeweight="2pt">
               <v:stroke joinstyle="miter"/>
@@ -18796,7 +18231,7 @@
                               <w:szCs w:val="24"/>
                               <w:lang w:val="en-US"/>
                             </w:rPr>
-                            <w:t>7</w:t>
+                            <w:t>5</w:t>
                           </w:r>
                           <w:r>
                             <w:rPr>
@@ -18895,7 +18330,7 @@
                         <w:szCs w:val="24"/>
                         <w:lang w:val="en-US"/>
                       </w:rPr>
-                      <w:t>7</w:t>
+                      <w:t>5</w:t>
                     </w:r>
                     <w:r>
                       <w:rPr>
@@ -18983,7 +18418,7 @@
             </wp:anchor>
           </w:drawing>
         </mc:Choice>
-        <mc:Fallback xmlns:w16sdtdh="http://schemas.microsoft.com/office/word/2020/wordml/sdtdatahash" xmlns:w16="http://schemas.microsoft.com/office/word/2018/wordml" xmlns:w16cid="http://schemas.microsoft.com/office/word/2016/wordml/cid" xmlns:w16cex="http://schemas.microsoft.com/office/word/2018/wordml/cex" xmlns:am3d="http://schemas.microsoft.com/office/drawing/2017/model3d" xmlns:aink="http://schemas.microsoft.com/office/drawing/2016/ink" xmlns:cx8="http://schemas.microsoft.com/office/drawing/2016/5/14/chartex" xmlns:cx7="http://schemas.microsoft.com/office/drawing/2016/5/13/chartex" xmlns:cx6="http://schemas.microsoft.com/office/drawing/2016/5/12/chartex" xmlns:cx5="http://schemas.microsoft.com/office/drawing/2016/5/11/chartex" xmlns:cx4="http://schemas.microsoft.com/office/drawing/2016/5/10/chartex" xmlns:cx3="http://schemas.microsoft.com/office/drawing/2016/5/9/chartex" xmlns:cx2="http://schemas.microsoft.com/office/drawing/2015/10/21/chartex" xmlns:cx1="http://schemas.microsoft.com/office/drawing/2015/9/8/chartex">
+        <mc:Fallback xmlns:cx1="http://schemas.microsoft.com/office/drawing/2015/9/8/chartex" xmlns:cx2="http://schemas.microsoft.com/office/drawing/2015/10/21/chartex" xmlns:cx3="http://schemas.microsoft.com/office/drawing/2016/5/9/chartex" xmlns:cx4="http://schemas.microsoft.com/office/drawing/2016/5/10/chartex" xmlns:cx5="http://schemas.microsoft.com/office/drawing/2016/5/11/chartex" xmlns:cx6="http://schemas.microsoft.com/office/drawing/2016/5/12/chartex" xmlns:cx7="http://schemas.microsoft.com/office/drawing/2016/5/13/chartex" xmlns:cx8="http://schemas.microsoft.com/office/drawing/2016/5/14/chartex" xmlns:aink="http://schemas.microsoft.com/office/drawing/2016/ink" xmlns:am3d="http://schemas.microsoft.com/office/drawing/2017/model3d" xmlns:w16cex="http://schemas.microsoft.com/office/word/2018/wordml/cex" xmlns:w16cid="http://schemas.microsoft.com/office/word/2016/wordml/cid" xmlns:w16="http://schemas.microsoft.com/office/word/2018/wordml" xmlns:w16sdtdh="http://schemas.microsoft.com/office/word/2020/wordml/sdtdatahash">
           <w:pict>
             <v:rect w14:anchorId="477D1197" id="Прямоугольник 6" o:spid="_x0000_s1026" style="position:absolute;margin-left:-21.8pt;margin-top:13.1pt;width:517.8pt;height:813.5pt;z-index:251659264;visibility:visible;mso-wrap-style:square;mso-width-percent:0;mso-height-percent:0;mso-wrap-distance-left:9pt;mso-wrap-distance-top:0;mso-wrap-distance-right:9pt;mso-wrap-distance-bottom:0;mso-position-horizontal:absolute;mso-position-horizontal-relative:text;mso-position-vertical:absolute;mso-position-vertical-relative:page;mso-width-percent:0;mso-height-percent:0;mso-width-relative:margin;mso-height-relative:margin;v-text-anchor:middle" o:gfxdata="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" fillcolor="white [3201]" strokecolor="black [3200]" strokeweight="2pt">
               <w10:wrap anchory="page"/>
@@ -19005,7 +18440,7 @@
       <w:rPr>
         <w:noProof/>
       </w:rPr>
-      <w:t>7</w:t>
+      <w:t>5</w:t>
     </w:r>
     <w:r>
       <w:fldChar w:fldCharType="end"/>
@@ -19872,14 +19307,6 @@
     <w:abstractNumId w:val="3"/>
   </w:num>
 </w:numbering>
-</file>
-
-<file path=word/people.xml><?xml version="1.0" encoding="utf-8"?>
-<w15:people xmlns:wpc="http://schemas.microsoft.com/office/word/2010/wordprocessingCanvas" xmlns:cx="http://schemas.microsoft.com/office/drawing/2014/chartex" xmlns:mc="http://schemas.openxmlformats.org/markup-compatibility/2006" xmlns:o="urn:schemas-microsoft-com:office:office" xmlns:r="http://schemas.openxmlformats.org/officeDocument/2006/relationships" xmlns:m="http://schemas.openxmlformats.org/officeDocument/2006/math" xmlns:v="urn:schemas-microsoft-com:vml" xmlns:wp14="http://schemas.microsoft.com/office/word/2010/wordprocessingDrawing" xmlns:wp="http://schemas.openxmlformats.org/drawingml/2006/wordprocessingDrawing" xmlns:w10="urn:schemas-microsoft-com:office:word" xmlns:w="http://schemas.openxmlformats.org/wordprocessingml/2006/main" xmlns:w14="http://schemas.microsoft.com/office/word/2010/wordml" xmlns:w15="http://schemas.microsoft.com/office/word/2012/wordml" xmlns:w16se="http://schemas.microsoft.com/office/word/2015/wordml/symex" xmlns:wpg="http://schemas.microsoft.com/office/word/2010/wordprocessingGroup" xmlns:wpi="http://schemas.microsoft.com/office/word/2010/wordprocessingInk" xmlns:wne="http://schemas.microsoft.com/office/word/2006/wordml" xmlns:wps="http://schemas.microsoft.com/office/word/2010/wordprocessingShape" mc:Ignorable="w14 w15 w16se wp14">
-  <w15:person w15:author="Ле Ван Чонг">
-    <w15:presenceInfo w15:providerId="None" w15:userId="Ле Ван Чонг"/>
-  </w15:person>
-</w15:people>
 </file>
 
 <file path=word/styles.xml><?xml version="1.0" encoding="utf-8"?>
@@ -20838,7 +20265,7 @@
 </file>
 
 <file path=customXml/itemProps2.xml><?xml version="1.0" encoding="utf-8"?>
-<ds:datastoreItem xmlns:ds="http://schemas.openxmlformats.org/officeDocument/2006/customXml" ds:itemID="{EBC737EF-11A7-4AF4-8745-9B4F21A89800}">
+<ds:datastoreItem xmlns:ds="http://schemas.openxmlformats.org/officeDocument/2006/customXml" ds:itemID="{FD7BFF44-A4B6-4E5B-85EC-23D1E1FEA353}">
   <ds:schemaRefs>
     <ds:schemaRef ds:uri="http://schemas.openxmlformats.org/officeDocument/2006/bibliography"/>
   </ds:schemaRefs>

--- a/web/file-tinh-toan/sample/23_TH1.docx
+++ b/web/file-tinh-toan/sample/23_TH1.docx
@@ -2,110 +2,6 @@
 <file path=word/document.xml><?xml version="1.0" encoding="utf-8"?>
 <w:document xmlns:wpc="http://schemas.microsoft.com/office/word/2010/wordprocessingCanvas" xmlns:cx="http://schemas.microsoft.com/office/drawing/2014/chartex" xmlns:mc="http://schemas.openxmlformats.org/markup-compatibility/2006" xmlns:o="urn:schemas-microsoft-com:office:office" xmlns:r="http://schemas.openxmlformats.org/officeDocument/2006/relationships" xmlns:m="http://schemas.openxmlformats.org/officeDocument/2006/math" xmlns:v="urn:schemas-microsoft-com:vml" xmlns:wp14="http://schemas.microsoft.com/office/word/2010/wordprocessingDrawing" xmlns:wp="http://schemas.openxmlformats.org/drawingml/2006/wordprocessingDrawing" xmlns:w10="urn:schemas-microsoft-com:office:word" xmlns:w="http://schemas.openxmlformats.org/wordprocessingml/2006/main" xmlns:w14="http://schemas.microsoft.com/office/word/2010/wordml" xmlns:w15="http://schemas.microsoft.com/office/word/2012/wordml" xmlns:w16se="http://schemas.microsoft.com/office/word/2015/wordml/symex" xmlns:wpg="http://schemas.microsoft.com/office/word/2010/wordprocessingGroup" xmlns:wpi="http://schemas.microsoft.com/office/word/2010/wordprocessingInk" xmlns:wne="http://schemas.microsoft.com/office/word/2006/wordml" xmlns:wps="http://schemas.microsoft.com/office/word/2010/wordprocessingShape" mc:Ignorable="w14 w15 w16se wp14">
   <w:body>
-    <w:tbl>
-      <w:tblPr>
-        <w:tblStyle w:val="a"/>
-        <w:tblW w:w="5000" w:type="pct"/>
-        <w:tblBorders>
-          <w:top w:val="none" w:sz="0" w:space="0" w:color="auto"/>
-          <w:bottom w:val="none" w:sz="0" w:space="0" w:color="auto"/>
-          <w:insideH w:val="none" w:sz="0" w:space="0" w:color="auto"/>
-        </w:tblBorders>
-        <w:tblLook w:val="04A0" w:firstRow="1" w:lastRow="0" w:firstColumn="1" w:lastColumn="0" w:noHBand="0" w:noVBand="1"/>
-      </w:tblPr>
-      <w:tblGrid>
-        <w:gridCol w:w="6379"/>
-        <w:gridCol w:w="1133"/>
-        <w:gridCol w:w="1099"/>
-        <w:gridCol w:w="1027"/>
-      </w:tblGrid>
-      <w:tr>
-        <w:trPr>
-          <w:trHeight w:val="340"/>
-        </w:trPr>
-        <w:tc>
-          <w:tcPr>
-            <w:tcW w:w="3309" w:type="pct"/>
-          </w:tcPr>
-          <w:p>
-            <w:pPr>
-              <w:jc w:val="left"/>
-              <w:rPr>
-                <w:rFonts w:cs="Times New Roman"/>
-                <w:lang w:val="en-US"/>
-              </w:rPr>
-            </w:pPr>
-            <w:r>
-              <w:rPr>
-                <w:rFonts w:cs="Times New Roman"/>
-                <w:lang w:val="en-US"/>
-              </w:rPr>
-              <w:t>Cấu kiện</w:t>
-            </w:r>
-          </w:p>
-        </w:tc>
-        <w:tc>
-          <w:tcPr>
-            <w:tcW w:w="588" w:type="pct"/>
-            <w:tcBorders>
-              <w:right w:val="single" w:sz="4" w:space="0" w:color="auto"/>
-            </w:tcBorders>
-          </w:tcPr>
-          <w:p>
-            <w:pPr>
-              <w:jc w:val="right"/>
-              <w:rPr>
-                <w:rFonts w:cs="Times New Roman"/>
-                <w:lang w:val="en-US"/>
-              </w:rPr>
-            </w:pPr>
-          </w:p>
-        </w:tc>
-        <w:tc>
-          <w:tcPr>
-            <w:tcW w:w="570" w:type="pct"/>
-            <w:tcBorders>
-              <w:top w:val="single" w:sz="4" w:space="0" w:color="auto"/>
-              <w:left w:val="single" w:sz="4" w:space="0" w:color="auto"/>
-              <w:bottom w:val="single" w:sz="4" w:space="0" w:color="auto"/>
-              <w:right w:val="single" w:sz="4" w:space="0" w:color="auto"/>
-            </w:tcBorders>
-            <w:shd w:val="clear" w:color="auto" w:fill="FFF2CC" w:themeFill="accent4" w:themeFillTint="33"/>
-          </w:tcPr>
-          <w:p>
-            <w:pPr>
-              <w:rPr>
-                <w:rFonts w:cs="Times New Roman"/>
-                <w:lang w:val="en-US"/>
-              </w:rPr>
-            </w:pPr>
-            <w:r>
-              <w:rPr>
-                <w:rFonts w:cs="Times New Roman"/>
-                <w:lang w:val="en-US"/>
-              </w:rPr>
-              <w:t>Sàn</w:t>
-            </w:r>
-          </w:p>
-        </w:tc>
-        <w:tc>
-          <w:tcPr>
-            <w:tcW w:w="533" w:type="pct"/>
-            <w:tcBorders>
-              <w:left w:val="single" w:sz="4" w:space="0" w:color="auto"/>
-            </w:tcBorders>
-          </w:tcPr>
-          <w:p>
-            <w:pPr>
-              <w:rPr>
-                <w:rFonts w:cs="Times New Roman"/>
-                <w:lang w:val="en-US"/>
-              </w:rPr>
-            </w:pPr>
-          </w:p>
-        </w:tc>
-      </w:tr>
-    </w:tbl>
     <w:p>
       <w:pPr>
         <w:spacing w:after="0" w:line="276" w:lineRule="auto"/>
@@ -7127,30 +7023,15 @@
                     <w:rFonts w:ascii="Cambria Math" w:hAnsi="Cambria Math" w:cs="Times New Roman"/>
                     <w:lang w:val="en-US"/>
                   </w:rPr>
-                  <m:t>=$</m:t>
+                  <m:t>=</m:t>
                 </m:r>
-                <m:d>
-                  <m:dPr>
-                    <m:begChr m:val="{"/>
-                    <m:endChr m:val="}"/>
-                    <m:ctrlPr>
-                      <w:rPr>
-                        <w:rFonts w:ascii="Cambria Math" w:hAnsi="Cambria Math" w:cs="Times New Roman"/>
-                        <w:i/>
-                        <w:lang w:val="en-US"/>
-                      </w:rPr>
-                    </m:ctrlPr>
-                  </m:dPr>
-                  <m:e>
-                    <m:r>
-                      <w:rPr>
-                        <w:rFonts w:ascii="Cambria Math" w:hAnsi="Cambria Math" w:cs="Times New Roman"/>
-                        <w:lang w:val="en-US"/>
-                      </w:rPr>
-                      <m:t>sigma1</m:t>
-                    </m:r>
-                  </m:e>
-                </m:d>
+                <m:r>
+                  <w:rPr>
+                    <w:rFonts w:ascii="Cambria Math" w:hAnsi="Cambria Math" w:cs="Times New Roman"/>
+                    <w:lang w:val="en-US"/>
+                  </w:rPr>
+                  <m:t>${sigma1}</m:t>
+                </m:r>
                 <m:f>
                   <m:fPr>
                     <m:type m:val="lin"/>
@@ -7999,30 +7880,8 @@
                             <w:rFonts w:ascii="Cambria Math" w:hAnsi="Cambria Math" w:cs="Times New Roman"/>
                             <w:lang w:val="en-US"/>
                           </w:rPr>
-                          <m:t>$</m:t>
+                          <m:t>${SvarE1}</m:t>
                         </m:r>
-                        <m:d>
-                          <m:dPr>
-                            <m:begChr m:val="{"/>
-                            <m:endChr m:val="}"/>
-                            <m:ctrlPr>
-                              <w:rPr>
-                                <w:rFonts w:ascii="Cambria Math" w:hAnsi="Cambria Math" w:cs="Times New Roman"/>
-                                <w:i/>
-                                <w:lang w:val="en-US"/>
-                              </w:rPr>
-                            </m:ctrlPr>
-                          </m:dPr>
-                          <m:e>
-                            <m:r>
-                              <w:rPr>
-                                <w:rFonts w:ascii="Cambria Math" w:hAnsi="Cambria Math" w:cs="Times New Roman"/>
-                                <w:lang w:val="en-US"/>
-                              </w:rPr>
-                              <m:t>SvarE1</m:t>
-                            </m:r>
-                          </m:e>
-                        </m:d>
                         <m:r>
                           <w:rPr>
                             <w:rFonts w:ascii="Cambria Math" w:hAnsi="Cambria Math" w:cs="Times New Roman"/>
@@ -8369,7 +8228,21 @@
                     <w:rFonts w:ascii="Cambria Math" w:hAnsi="Cambria Math" w:cs="Times New Roman"/>
                     <w:lang w:val="en-US"/>
                   </w:rPr>
-                  <m:t>×${SvarL1}×1000=${tetaF1} mm</m:t>
+                  <m:t>×${SvarL1}×1000=${</m:t>
+                </m:r>
+                <m:r>
+                  <w:rPr>
+                    <w:rFonts w:ascii="Cambria Math" w:hAnsi="Cambria Math" w:cs="Times New Roman"/>
+                    <w:lang w:val="en-US"/>
+                  </w:rPr>
+                  <m:t>f1</m:t>
+                </m:r>
+                <m:r>
+                  <w:rPr>
+                    <w:rFonts w:ascii="Cambria Math" w:hAnsi="Cambria Math" w:cs="Times New Roman"/>
+                    <w:lang w:val="en-US"/>
+                  </w:rPr>
+                  <m:t>} mm</m:t>
                 </m:r>
               </m:oMath>
             </m:oMathPara>
@@ -8602,7 +8475,14 @@
                     <w:rFonts w:ascii="Cambria Math" w:hAnsi="Cambria Math" w:cs="Times New Roman"/>
                     <w:lang w:val="en-US"/>
                   </w:rPr>
-                  <m:t xml:space="preserve"> mm ${dau1}</m:t>
+                  <m:t xml:space="preserve"> </m:t>
+                </m:r>
+                <m:r>
+                  <w:rPr>
+                    <w:rFonts w:ascii="Cambria Math" w:hAnsi="Cambria Math" w:cs="Times New Roman"/>
+                    <w:lang w:val="en-US"/>
+                  </w:rPr>
+                  <m:t>mm ${dau1}</m:t>
                 </m:r>
                 <m:d>
                   <m:dPr>
@@ -8653,7 +8533,28 @@
                     <w:rFonts w:ascii="Cambria Math" w:hAnsi="Cambria Math" w:cs="Times New Roman"/>
                     <w:lang w:val="en-US"/>
                   </w:rPr>
-                  <m:t>=${tetaF1} mm</m:t>
+                  <m:t>=${</m:t>
+                </m:r>
+                <m:r>
+                  <w:rPr>
+                    <w:rFonts w:ascii="Cambria Math" w:hAnsi="Cambria Math" w:cs="Times New Roman"/>
+                    <w:lang w:val="en-US"/>
+                  </w:rPr>
+                  <m:t>tetaF</m:t>
+                </m:r>
+                <m:r>
+                  <w:rPr>
+                    <w:rFonts w:ascii="Cambria Math" w:hAnsi="Cambria Math" w:cs="Times New Roman"/>
+                    <w:lang w:val="en-US"/>
+                  </w:rPr>
+                  <m:t>1}</m:t>
+                </m:r>
+                <m:r>
+                  <w:rPr>
+                    <w:rFonts w:ascii="Cambria Math" w:hAnsi="Cambria Math" w:cs="Times New Roman"/>
+                    <w:lang w:val="en-US"/>
+                  </w:rPr>
+                  <m:t xml:space="preserve"> mm</m:t>
                 </m:r>
               </m:oMath>
             </m:oMathPara>
@@ -8897,59 +8798,22 @@
                         <w:rFonts w:ascii="Cambria Math" w:hAnsi="Cambria Math" w:cs="Times New Roman"/>
                         <w:lang w:val="en-US"/>
                       </w:rPr>
-                      <m:t>$</m:t>
+                      <m:t>${tetaF1}</m:t>
                     </m:r>
-                    <m:d>
-                      <m:dPr>
-                        <m:begChr m:val="{"/>
-                        <m:endChr m:val="}"/>
-                        <m:ctrlPr>
-                          <w:rPr>
-                            <w:rFonts w:ascii="Cambria Math" w:hAnsi="Cambria Math" w:cs="Times New Roman"/>
-                            <w:i/>
-                            <w:lang w:val="en-US"/>
-                          </w:rPr>
-                        </m:ctrlPr>
-                      </m:dPr>
-                      <m:e>
-                        <m:r>
-                          <w:rPr>
-                            <w:rFonts w:ascii="Cambria Math" w:hAnsi="Cambria Math" w:cs="Times New Roman"/>
-                            <w:lang w:val="en-US"/>
-                          </w:rPr>
-                          <m:t>tetaF1</m:t>
-                        </m:r>
-                      </m:e>
-                    </m:d>
                     <m:r>
                       <w:rPr>
                         <w:rFonts w:ascii="Cambria Math" w:hAnsi="Cambria Math" w:cs="Times New Roman"/>
                         <w:lang w:val="en-US"/>
                       </w:rPr>
-                      <m:t>-$</m:t>
+                      <m:t>-</m:t>
                     </m:r>
-                    <m:d>
-                      <m:dPr>
-                        <m:begChr m:val="{"/>
-                        <m:endChr m:val="}"/>
-                        <m:ctrlPr>
-                          <w:rPr>
-                            <w:rFonts w:ascii="Cambria Math" w:hAnsi="Cambria Math" w:cs="Times New Roman"/>
-                            <w:i/>
-                            <w:lang w:val="en-US"/>
-                          </w:rPr>
-                        </m:ctrlPr>
-                      </m:dPr>
-                      <m:e>
-                        <m:r>
-                          <w:rPr>
-                            <w:rFonts w:ascii="Cambria Math" w:hAnsi="Cambria Math" w:cs="Times New Roman"/>
-                            <w:lang w:val="en-US"/>
-                          </w:rPr>
-                          <m:t>f1</m:t>
-                        </m:r>
-                      </m:e>
-                    </m:d>
+                    <m:r>
+                      <w:rPr>
+                        <w:rFonts w:ascii="Cambria Math" w:hAnsi="Cambria Math" w:cs="Times New Roman"/>
+                        <w:lang w:val="en-US"/>
+                      </w:rPr>
+                      <m:t>${f1}</m:t>
+                    </m:r>
                   </m:num>
                   <m:den>
                     <m:r>
@@ -8957,30 +8821,8 @@
                         <w:rFonts w:ascii="Cambria Math" w:hAnsi="Cambria Math" w:cs="Times New Roman"/>
                         <w:lang w:val="en-US"/>
                       </w:rPr>
-                      <m:t>$</m:t>
+                      <m:t>${f1}</m:t>
                     </m:r>
-                    <m:d>
-                      <m:dPr>
-                        <m:begChr m:val="{"/>
-                        <m:endChr m:val="}"/>
-                        <m:ctrlPr>
-                          <w:rPr>
-                            <w:rFonts w:ascii="Cambria Math" w:hAnsi="Cambria Math" w:cs="Times New Roman"/>
-                            <w:i/>
-                            <w:lang w:val="en-US"/>
-                          </w:rPr>
-                        </m:ctrlPr>
-                      </m:dPr>
-                      <m:e>
-                        <m:r>
-                          <w:rPr>
-                            <w:rFonts w:ascii="Cambria Math" w:hAnsi="Cambria Math" w:cs="Times New Roman"/>
-                            <w:lang w:val="en-US"/>
-                          </w:rPr>
-                          <m:t>f1</m:t>
-                        </m:r>
-                      </m:e>
-                    </m:d>
                   </m:den>
                 </m:f>
                 <m:r>
@@ -8988,30 +8830,17 @@
                     <w:rFonts w:ascii="Cambria Math" w:eastAsia="Calibri" w:hAnsi="Cambria Math" w:cs="Times New Roman"/>
                     <w:lang w:val="en-US"/>
                   </w:rPr>
-                  <m:t>×100=$</m:t>
+                  <m:t>×100=</m:t>
                 </m:r>
-                <m:d>
-                  <m:dPr>
-                    <m:begChr m:val="{"/>
-                    <m:endChr m:val="}"/>
-                    <m:ctrlPr>
-                      <w:rPr>
-                        <w:rFonts w:ascii="Cambria Math" w:eastAsia="Calibri" w:hAnsi="Cambria Math" w:cs="Times New Roman"/>
-                        <w:i/>
-                        <w:lang w:val="en-US"/>
-                      </w:rPr>
-                    </m:ctrlPr>
-                  </m:dPr>
-                  <m:e>
-                    <m:r>
-                      <w:rPr>
-                        <w:rFonts w:ascii="Cambria Math" w:eastAsia="Calibri" w:hAnsi="Cambria Math" w:cs="Times New Roman"/>
-                        <w:lang w:val="en-US"/>
-                      </w:rPr>
-                      <m:t>tetaF1</m:t>
-                    </m:r>
-                  </m:e>
-                </m:d>
+                <m:r>
+                  <w:rPr>
+                    <w:rFonts w:ascii="Cambria Math" w:hAnsi="Cambria Math" w:cs="Times New Roman"/>
+                    <w:lang w:val="en-US"/>
+                  </w:rPr>
+                  <m:t>${tetaF1}</m:t>
+                </m:r>
+                <w:bookmarkStart w:id="0" w:name="_GoBack"/>
+                <w:bookmarkEnd w:id="0"/>
                 <m:r>
                   <w:rPr>
                     <w:rFonts w:ascii="Cambria Math" w:eastAsia="Calibri" w:hAnsi="Cambria Math" w:cs="Times New Roman"/>
@@ -15745,7 +15574,14 @@
                         <w:rFonts w:ascii="Cambria Math" w:hAnsi="Cambria Math" w:cs="Times New Roman"/>
                         <w:lang w:val="en-US"/>
                       </w:rPr>
-                      <m:t>${ghf3}-${f3}</m:t>
+                      <m:t>${ghf3}</m:t>
+                    </m:r>
+                    <m:r>
+                      <w:rPr>
+                        <w:rFonts w:ascii="Cambria Math" w:hAnsi="Cambria Math" w:cs="Times New Roman"/>
+                        <w:lang w:val="en-US"/>
+                      </w:rPr>
+                      <m:t>-${f3}</m:t>
                     </m:r>
                   </m:num>
                   <m:den>
@@ -16006,41 +15842,7 @@
           <w:szCs w:val="24"/>
           <w:lang w:val="en-US"/>
         </w:rPr>
-        <w:t>thỏa</w:t>
-      </w:r>
-      <w:r>
-        <w:rPr>
-          <w:rFonts w:ascii="Times New Roman" w:hAnsi="Times New Roman" w:cs="Times New Roman"/>
-          <w:sz w:val="24"/>
-          <w:szCs w:val="24"/>
-        </w:rPr>
-        <w:t xml:space="preserve"> </w:t>
-      </w:r>
-      <w:r>
-        <w:rPr>
-          <w:rFonts w:ascii="Times New Roman" w:hAnsi="Times New Roman" w:cs="Times New Roman"/>
-          <w:sz w:val="24"/>
-          <w:szCs w:val="24"/>
-          <w:lang w:val="en-US"/>
-        </w:rPr>
-        <w:t>m</w:t>
-      </w:r>
-      <w:r>
-        <w:rPr>
-          <w:rFonts w:ascii="Times New Roman" w:hAnsi="Times New Roman" w:cs="Times New Roman"/>
-          <w:sz w:val="24"/>
-          <w:szCs w:val="24"/>
-        </w:rPr>
-        <w:t>ã</w:t>
-      </w:r>
-      <w:r>
-        <w:rPr>
-          <w:rFonts w:ascii="Times New Roman" w:hAnsi="Times New Roman" w:cs="Times New Roman"/>
-          <w:sz w:val="24"/>
-          <w:szCs w:val="24"/>
-          <w:lang w:val="en-US"/>
-        </w:rPr>
-        <w:t>n</w:t>
+        <w:t>${dk3}</w:t>
       </w:r>
       <w:r>
         <w:rPr>
@@ -16164,8 +15966,6 @@
           <w:lang w:val="en-US"/>
         </w:rPr>
       </w:pPr>
-      <w:bookmarkStart w:id="0" w:name="_GoBack"/>
-      <w:bookmarkEnd w:id="0"/>
       <w:r>
         <w:rPr>
           <w:rFonts w:ascii="Times New Roman" w:hAnsi="Times New Roman" w:cs="Times New Roman"/>
@@ -17388,7 +17188,7 @@
             </wp:anchor>
           </w:drawing>
         </mc:Choice>
-        <mc:Fallback xmlns:cx1="http://schemas.microsoft.com/office/drawing/2015/9/8/chartex" xmlns:cx2="http://schemas.microsoft.com/office/drawing/2015/10/21/chartex" xmlns:cx3="http://schemas.microsoft.com/office/drawing/2016/5/9/chartex" xmlns:cx4="http://schemas.microsoft.com/office/drawing/2016/5/10/chartex" xmlns:cx5="http://schemas.microsoft.com/office/drawing/2016/5/11/chartex" xmlns:cx6="http://schemas.microsoft.com/office/drawing/2016/5/12/chartex" xmlns:cx7="http://schemas.microsoft.com/office/drawing/2016/5/13/chartex" xmlns:cx8="http://schemas.microsoft.com/office/drawing/2016/5/14/chartex" xmlns:aink="http://schemas.microsoft.com/office/drawing/2016/ink" xmlns:am3d="http://schemas.microsoft.com/office/drawing/2017/model3d" xmlns:w16cex="http://schemas.microsoft.com/office/word/2018/wordml/cex" xmlns:w16cid="http://schemas.microsoft.com/office/word/2016/wordml/cid" xmlns:w16="http://schemas.microsoft.com/office/word/2018/wordml" xmlns:w16sdtdh="http://schemas.microsoft.com/office/word/2020/wordml/sdtdatahash">
+        <mc:Fallback xmlns:w16sdtdh="http://schemas.microsoft.com/office/word/2020/wordml/sdtdatahash" xmlns:w16="http://schemas.microsoft.com/office/word/2018/wordml" xmlns:w16cid="http://schemas.microsoft.com/office/word/2016/wordml/cid" xmlns:w16cex="http://schemas.microsoft.com/office/word/2018/wordml/cex" xmlns:am3d="http://schemas.microsoft.com/office/drawing/2017/model3d" xmlns:aink="http://schemas.microsoft.com/office/drawing/2016/ink" xmlns:cx8="http://schemas.microsoft.com/office/drawing/2016/5/14/chartex" xmlns:cx7="http://schemas.microsoft.com/office/drawing/2016/5/13/chartex" xmlns:cx6="http://schemas.microsoft.com/office/drawing/2016/5/12/chartex" xmlns:cx5="http://schemas.microsoft.com/office/drawing/2016/5/11/chartex" xmlns:cx4="http://schemas.microsoft.com/office/drawing/2016/5/10/chartex" xmlns:cx3="http://schemas.microsoft.com/office/drawing/2016/5/9/chartex" xmlns:cx2="http://schemas.microsoft.com/office/drawing/2015/10/21/chartex" xmlns:cx1="http://schemas.microsoft.com/office/drawing/2015/9/8/chartex">
           <w:pict>
             <v:rect w14:anchorId="5D5EAF37" id="Прямоугольник 15" o:spid="_x0000_s1026" style="position:absolute;margin-left:-21.75pt;margin-top:-3pt;width:517.8pt;height:36.5pt;z-index:251661312;visibility:visible;mso-wrap-style:square;mso-width-percent:0;mso-wrap-distance-left:9pt;mso-wrap-distance-top:0;mso-wrap-distance-right:9pt;mso-wrap-distance-bottom:0;mso-position-horizontal:absolute;mso-position-horizontal-relative:text;mso-position-vertical:absolute;mso-position-vertical-relative:text;mso-width-percent:0;mso-width-relative:margin;v-text-anchor:middle" o:gfxdata="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" filled="f" strokecolor="black [3200]" strokeweight="2pt"/>
           </w:pict>
@@ -17450,7 +17250,7 @@
             </wp:anchor>
           </w:drawing>
         </mc:Choice>
-        <mc:Fallback xmlns:cx1="http://schemas.microsoft.com/office/drawing/2015/9/8/chartex" xmlns:cx2="http://schemas.microsoft.com/office/drawing/2015/10/21/chartex" xmlns:cx3="http://schemas.microsoft.com/office/drawing/2016/5/9/chartex" xmlns:cx4="http://schemas.microsoft.com/office/drawing/2016/5/10/chartex" xmlns:cx5="http://schemas.microsoft.com/office/drawing/2016/5/11/chartex" xmlns:cx6="http://schemas.microsoft.com/office/drawing/2016/5/12/chartex" xmlns:cx7="http://schemas.microsoft.com/office/drawing/2016/5/13/chartex" xmlns:cx8="http://schemas.microsoft.com/office/drawing/2016/5/14/chartex" xmlns:aink="http://schemas.microsoft.com/office/drawing/2016/ink" xmlns:am3d="http://schemas.microsoft.com/office/drawing/2017/model3d" xmlns:w16cex="http://schemas.microsoft.com/office/word/2018/wordml/cex" xmlns:w16cid="http://schemas.microsoft.com/office/word/2016/wordml/cid" xmlns:w16="http://schemas.microsoft.com/office/word/2018/wordml" xmlns:w16sdtdh="http://schemas.microsoft.com/office/word/2020/wordml/sdtdatahash">
+        <mc:Fallback xmlns:w16sdtdh="http://schemas.microsoft.com/office/word/2020/wordml/sdtdatahash" xmlns:w16="http://schemas.microsoft.com/office/word/2018/wordml" xmlns:w16cid="http://schemas.microsoft.com/office/word/2016/wordml/cid" xmlns:w16cex="http://schemas.microsoft.com/office/word/2018/wordml/cex" xmlns:am3d="http://schemas.microsoft.com/office/drawing/2017/model3d" xmlns:aink="http://schemas.microsoft.com/office/drawing/2016/ink" xmlns:cx8="http://schemas.microsoft.com/office/drawing/2016/5/14/chartex" xmlns:cx7="http://schemas.microsoft.com/office/drawing/2016/5/13/chartex" xmlns:cx6="http://schemas.microsoft.com/office/drawing/2016/5/12/chartex" xmlns:cx5="http://schemas.microsoft.com/office/drawing/2016/5/11/chartex" xmlns:cx4="http://schemas.microsoft.com/office/drawing/2016/5/10/chartex" xmlns:cx3="http://schemas.microsoft.com/office/drawing/2016/5/9/chartex" xmlns:cx2="http://schemas.microsoft.com/office/drawing/2015/10/21/chartex" xmlns:cx1="http://schemas.microsoft.com/office/drawing/2015/9/8/chartex">
           <w:pict>
             <v:line w14:anchorId="5DC67E4E" id="Прямая соединительная линия 24" o:spid="_x0000_s1026" style="position:absolute;flip:y;z-index:251669504;visibility:visible;mso-wrap-style:square;mso-wrap-distance-left:9pt;mso-wrap-distance-top:0;mso-wrap-distance-right:9pt;mso-wrap-distance-bottom:0;mso-position-horizontal:absolute;mso-position-horizontal-relative:text;mso-position-vertical:absolute;mso-position-vertical-relative:text" from="395.85pt,-2.6pt" to="395.85pt,15.65pt" o:gfxdata="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" strokecolor="black [3200]" strokeweight="1pt">
               <v:stroke joinstyle="miter"/>
@@ -17514,7 +17314,7 @@
             </wp:anchor>
           </w:drawing>
         </mc:Choice>
-        <mc:Fallback xmlns:cx1="http://schemas.microsoft.com/office/drawing/2015/9/8/chartex" xmlns:cx2="http://schemas.microsoft.com/office/drawing/2015/10/21/chartex" xmlns:cx3="http://schemas.microsoft.com/office/drawing/2016/5/9/chartex" xmlns:cx4="http://schemas.microsoft.com/office/drawing/2016/5/10/chartex" xmlns:cx5="http://schemas.microsoft.com/office/drawing/2016/5/11/chartex" xmlns:cx6="http://schemas.microsoft.com/office/drawing/2016/5/12/chartex" xmlns:cx7="http://schemas.microsoft.com/office/drawing/2016/5/13/chartex" xmlns:cx8="http://schemas.microsoft.com/office/drawing/2016/5/14/chartex" xmlns:aink="http://schemas.microsoft.com/office/drawing/2016/ink" xmlns:am3d="http://schemas.microsoft.com/office/drawing/2017/model3d" xmlns:w16cex="http://schemas.microsoft.com/office/word/2018/wordml/cex" xmlns:w16cid="http://schemas.microsoft.com/office/word/2016/wordml/cid" xmlns:w16="http://schemas.microsoft.com/office/word/2018/wordml" xmlns:w16sdtdh="http://schemas.microsoft.com/office/word/2020/wordml/sdtdatahash">
+        <mc:Fallback xmlns:w16sdtdh="http://schemas.microsoft.com/office/word/2020/wordml/sdtdatahash" xmlns:w16="http://schemas.microsoft.com/office/word/2018/wordml" xmlns:w16cid="http://schemas.microsoft.com/office/word/2016/wordml/cid" xmlns:w16cex="http://schemas.microsoft.com/office/word/2018/wordml/cex" xmlns:am3d="http://schemas.microsoft.com/office/drawing/2017/model3d" xmlns:aink="http://schemas.microsoft.com/office/drawing/2016/ink" xmlns:cx8="http://schemas.microsoft.com/office/drawing/2016/5/14/chartex" xmlns:cx7="http://schemas.microsoft.com/office/drawing/2016/5/13/chartex" xmlns:cx6="http://schemas.microsoft.com/office/drawing/2016/5/12/chartex" xmlns:cx5="http://schemas.microsoft.com/office/drawing/2016/5/11/chartex" xmlns:cx4="http://schemas.microsoft.com/office/drawing/2016/5/10/chartex" xmlns:cx3="http://schemas.microsoft.com/office/drawing/2016/5/9/chartex" xmlns:cx2="http://schemas.microsoft.com/office/drawing/2015/10/21/chartex" xmlns:cx1="http://schemas.microsoft.com/office/drawing/2015/9/8/chartex">
           <w:pict>
             <v:line w14:anchorId="6181BE7E" id="Прямая соединительная линия 23" o:spid="_x0000_s1026" style="position:absolute;z-index:251668480;visibility:visible;mso-wrap-style:square;mso-wrap-distance-left:9pt;mso-wrap-distance-top:0;mso-wrap-distance-right:9pt;mso-wrap-distance-bottom:0;mso-position-horizontal:absolute;mso-position-horizontal-relative:text;mso-position-vertical:absolute;mso-position-vertical-relative:text" from="359.85pt,16pt" to="496.15pt,16pt" o:gfxdata="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" strokecolor="black [3200]" strokeweight="1pt">
               <v:stroke joinstyle="miter"/>
@@ -18075,7 +17875,7 @@
             </wp:anchor>
           </w:drawing>
         </mc:Choice>
-        <mc:Fallback xmlns:cx1="http://schemas.microsoft.com/office/drawing/2015/9/8/chartex" xmlns:cx2="http://schemas.microsoft.com/office/drawing/2015/10/21/chartex" xmlns:cx3="http://schemas.microsoft.com/office/drawing/2016/5/9/chartex" xmlns:cx4="http://schemas.microsoft.com/office/drawing/2016/5/10/chartex" xmlns:cx5="http://schemas.microsoft.com/office/drawing/2016/5/11/chartex" xmlns:cx6="http://schemas.microsoft.com/office/drawing/2016/5/12/chartex" xmlns:cx7="http://schemas.microsoft.com/office/drawing/2016/5/13/chartex" xmlns:cx8="http://schemas.microsoft.com/office/drawing/2016/5/14/chartex" xmlns:aink="http://schemas.microsoft.com/office/drawing/2016/ink" xmlns:am3d="http://schemas.microsoft.com/office/drawing/2017/model3d" xmlns:w16cex="http://schemas.microsoft.com/office/word/2018/wordml/cex" xmlns:w16cid="http://schemas.microsoft.com/office/word/2016/wordml/cid" xmlns:w16="http://schemas.microsoft.com/office/word/2018/wordml" xmlns:w16sdtdh="http://schemas.microsoft.com/office/word/2020/wordml/sdtdatahash">
+        <mc:Fallback xmlns:w16sdtdh="http://schemas.microsoft.com/office/word/2020/wordml/sdtdatahash" xmlns:w16="http://schemas.microsoft.com/office/word/2018/wordml" xmlns:w16cid="http://schemas.microsoft.com/office/word/2016/wordml/cid" xmlns:w16cex="http://schemas.microsoft.com/office/word/2018/wordml/cex" xmlns:am3d="http://schemas.microsoft.com/office/drawing/2017/model3d" xmlns:aink="http://schemas.microsoft.com/office/drawing/2016/ink" xmlns:cx8="http://schemas.microsoft.com/office/drawing/2016/5/14/chartex" xmlns:cx7="http://schemas.microsoft.com/office/drawing/2016/5/13/chartex" xmlns:cx6="http://schemas.microsoft.com/office/drawing/2016/5/12/chartex" xmlns:cx5="http://schemas.microsoft.com/office/drawing/2016/5/11/chartex" xmlns:cx4="http://schemas.microsoft.com/office/drawing/2016/5/10/chartex" xmlns:cx3="http://schemas.microsoft.com/office/drawing/2016/5/9/chartex" xmlns:cx2="http://schemas.microsoft.com/office/drawing/2015/10/21/chartex" xmlns:cx1="http://schemas.microsoft.com/office/drawing/2015/9/8/chartex">
           <w:pict>
             <v:line w14:anchorId="1AAF7ECF" id="Прямая соединительная линия 17" o:spid="_x0000_s1026" style="position:absolute;z-index:251662336;visibility:visible;mso-wrap-style:square;mso-wrap-distance-left:9pt;mso-wrap-distance-top:0;mso-wrap-distance-right:9pt;mso-wrap-distance-bottom:0;mso-position-horizontal:absolute;mso-position-horizontal-relative:text;mso-position-vertical:absolute;mso-position-vertical-relative:text" from="359.95pt,-2.8pt" to="359.95pt,33.7pt" o:gfxdata="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" strokecolor="black [3200]" strokeweight="2pt">
               <v:stroke joinstyle="miter"/>
@@ -18418,7 +18218,7 @@
             </wp:anchor>
           </w:drawing>
         </mc:Choice>
-        <mc:Fallback xmlns:cx1="http://schemas.microsoft.com/office/drawing/2015/9/8/chartex" xmlns:cx2="http://schemas.microsoft.com/office/drawing/2015/10/21/chartex" xmlns:cx3="http://schemas.microsoft.com/office/drawing/2016/5/9/chartex" xmlns:cx4="http://schemas.microsoft.com/office/drawing/2016/5/10/chartex" xmlns:cx5="http://schemas.microsoft.com/office/drawing/2016/5/11/chartex" xmlns:cx6="http://schemas.microsoft.com/office/drawing/2016/5/12/chartex" xmlns:cx7="http://schemas.microsoft.com/office/drawing/2016/5/13/chartex" xmlns:cx8="http://schemas.microsoft.com/office/drawing/2016/5/14/chartex" xmlns:aink="http://schemas.microsoft.com/office/drawing/2016/ink" xmlns:am3d="http://schemas.microsoft.com/office/drawing/2017/model3d" xmlns:w16cex="http://schemas.microsoft.com/office/word/2018/wordml/cex" xmlns:w16cid="http://schemas.microsoft.com/office/word/2016/wordml/cid" xmlns:w16="http://schemas.microsoft.com/office/word/2018/wordml" xmlns:w16sdtdh="http://schemas.microsoft.com/office/word/2020/wordml/sdtdatahash">
+        <mc:Fallback xmlns:w16sdtdh="http://schemas.microsoft.com/office/word/2020/wordml/sdtdatahash" xmlns:w16="http://schemas.microsoft.com/office/word/2018/wordml" xmlns:w16cid="http://schemas.microsoft.com/office/word/2016/wordml/cid" xmlns:w16cex="http://schemas.microsoft.com/office/word/2018/wordml/cex" xmlns:am3d="http://schemas.microsoft.com/office/drawing/2017/model3d" xmlns:aink="http://schemas.microsoft.com/office/drawing/2016/ink" xmlns:cx8="http://schemas.microsoft.com/office/drawing/2016/5/14/chartex" xmlns:cx7="http://schemas.microsoft.com/office/drawing/2016/5/13/chartex" xmlns:cx6="http://schemas.microsoft.com/office/drawing/2016/5/12/chartex" xmlns:cx5="http://schemas.microsoft.com/office/drawing/2016/5/11/chartex" xmlns:cx4="http://schemas.microsoft.com/office/drawing/2016/5/10/chartex" xmlns:cx3="http://schemas.microsoft.com/office/drawing/2016/5/9/chartex" xmlns:cx2="http://schemas.microsoft.com/office/drawing/2015/10/21/chartex" xmlns:cx1="http://schemas.microsoft.com/office/drawing/2015/9/8/chartex">
           <w:pict>
             <v:rect w14:anchorId="477D1197" id="Прямоугольник 6" o:spid="_x0000_s1026" style="position:absolute;margin-left:-21.8pt;margin-top:13.1pt;width:517.8pt;height:813.5pt;z-index:251659264;visibility:visible;mso-wrap-style:square;mso-width-percent:0;mso-height-percent:0;mso-wrap-distance-left:9pt;mso-wrap-distance-top:0;mso-wrap-distance-right:9pt;mso-wrap-distance-bottom:0;mso-position-horizontal:absolute;mso-position-horizontal-relative:text;mso-position-vertical:absolute;mso-position-vertical-relative:page;mso-width-percent:0;mso-height-percent:0;mso-width-relative:margin;mso-height-relative:margin;v-text-anchor:middle" o:gfxdata="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" fillcolor="white [3201]" strokecolor="black [3200]" strokeweight="2pt">
               <w10:wrap anchory="page"/>
@@ -20265,7 +20065,7 @@
 </file>
 
 <file path=customXml/itemProps2.xml><?xml version="1.0" encoding="utf-8"?>
-<ds:datastoreItem xmlns:ds="http://schemas.openxmlformats.org/officeDocument/2006/customXml" ds:itemID="{FD7BFF44-A4B6-4E5B-85EC-23D1E1FEA353}">
+<ds:datastoreItem xmlns:ds="http://schemas.openxmlformats.org/officeDocument/2006/customXml" ds:itemID="{059C1386-73B9-4652-8272-96EE3DDC2801}">
   <ds:schemaRefs>
     <ds:schemaRef ds:uri="http://schemas.openxmlformats.org/officeDocument/2006/bibliography"/>
   </ds:schemaRefs>
